--- a/Project Development Phase/User Acceptance Testing/User Acceptance Testing.docx
+++ b/Project Development Phase/User Acceptance Testing/User Acceptance Testing.docx
@@ -12,8 +12,6 @@
           <w:szCs w:val="36"/>
         </w:rPr>
       </w:pPr>
-      <w:bookmarkStart w:id="0" w:name="_GoBack"/>
-      <w:bookmarkEnd w:id="0"/>
       <w:r>
         <w:rPr>
           <w:b/>
@@ -185,8 +183,8 @@
               <w:rPr>
                 <w:rFonts w:ascii="Times New Roman" w:eastAsia="Times New Roman" w:hAnsi="Times New Roman" w:cs="Times New Roman"/>
                 <w:kern w:val="0"/>
-                <w:sz w:val="18"/>
-                <w:szCs w:val="18"/>
+                <w:sz w:val="24"/>
+                <w:szCs w:val="24"/>
                 <w:lang w:eastAsia="en-IN"/>
                 <w14:ligatures w14:val="none"/>
               </w:rPr>
@@ -195,8 +193,8 @@
               <w:rPr>
                 <w:rFonts w:ascii="Verdana" w:hAnsi="Verdana"/>
                 <w:color w:val="222222"/>
-                <w:sz w:val="18"/>
-                <w:szCs w:val="18"/>
+                <w:sz w:val="20"/>
+                <w:szCs w:val="20"/>
                 <w:shd w:val="clear" w:color="auto" w:fill="FFFFFF"/>
               </w:rPr>
               <w:t>LTVIP2026TMIDS79115</w:t>
@@ -349,23 +347,12 @@
               <w:rPr>
                 <w:rFonts w:ascii="Times New Roman" w:eastAsia="Times New Roman" w:hAnsi="Times New Roman" w:cs="Times New Roman"/>
                 <w:kern w:val="0"/>
-                <w:sz w:val="18"/>
-                <w:szCs w:val="18"/>
+                <w:sz w:val="24"/>
+                <w:szCs w:val="24"/>
                 <w:lang w:eastAsia="en-IN"/>
                 <w14:ligatures w14:val="none"/>
               </w:rPr>
             </w:pPr>
-            <w:r>
-              <w:rPr>
-                <w:rFonts w:ascii="Times New Roman" w:eastAsia="Times New Roman" w:hAnsi="Times New Roman" w:cs="Times New Roman"/>
-                <w:kern w:val="0"/>
-                <w:sz w:val="18"/>
-                <w:szCs w:val="18"/>
-                <w:lang w:eastAsia="en-IN"/>
-                <w14:ligatures w14:val="none"/>
-              </w:rPr>
-              <w:t>4M</w:t>
-            </w:r>
           </w:p>
         </w:tc>
       </w:tr>
@@ -521,6 +508,8 @@
       <w:r>
         <w:t>Real-Time Menu Updates</w:t>
       </w:r>
+      <w:bookmarkStart w:id="0" w:name="_GoBack"/>
+      <w:bookmarkEnd w:id="0"/>
     </w:p>
     <w:p>
       <w:r>
@@ -553,23 +542,34 @@
       </w:r>
     </w:p>
     <w:p>
+      <w:pPr>
+        <w:rPr>
+          <w:rFonts w:cstheme="minorHAnsi"/>
+        </w:rPr>
+      </w:pPr>
       <w:r>
         <w:rPr>
           <w:b/>
           <w:bCs/>
         </w:rPr>
-        <w:t>URL/Location: </w:t>
-      </w:r>
-      <w:hyperlink r:id="rId6" w:tgtFrame="_blank" w:history="1">
-        <w:r>
-          <w:rPr>
-            <w:rStyle w:val="Hyperlink"/>
-          </w:rPr>
-          <w:t>http://localhost:5000</w:t>
-        </w:r>
-      </w:hyperlink>
-      <w:r>
-        <w:t> (Local Server)</w:t>
+        <w:t>URL/Location</w:t>
+      </w:r>
+      <w:r>
+        <w:rPr>
+          <w:rFonts w:cstheme="minorHAnsi"/>
+          <w:b/>
+          <w:bCs/>
+        </w:rPr>
+        <w:t xml:space="preserve">: </w:t>
+      </w:r>
+      <w:r>
+        <w:rPr>
+          <w:rFonts w:cstheme="minorHAnsi"/>
+          <w:color w:val="007393"/>
+          <w:spacing w:val="2"/>
+          <w:shd w:val="clear" w:color="auto" w:fill="FFFFFF"/>
+        </w:rPr>
+        <w:t>https://dev291052.service-now.com</w:t>
       </w:r>
     </w:p>
     <w:p>
@@ -585,6 +585,13 @@
       </w:r>
     </w:p>
     <w:p>
+      <w:pPr>
+        <w:rPr>
+          <w:rFonts w:cstheme="minorHAnsi"/>
+          <w:sz w:val="24"/>
+          <w:szCs w:val="24"/>
+        </w:rPr>
+      </w:pPr>
       <w:r>
         <w:rPr>
           <w:b/>
@@ -600,7 +607,39 @@
         <w:t>Password:</w:t>
       </w:r>
       <w:r>
-        <w:t xml:space="preserve"> admin123</w:t>
+        <w:t xml:space="preserve"> </w:t>
+      </w:r>
+      <w:r>
+        <w:rPr>
+          <w:rFonts w:cstheme="minorHAnsi"/>
+          <w:color w:val="151920"/>
+          <w:sz w:val="24"/>
+          <w:szCs w:val="24"/>
+          <w:shd w:val="clear" w:color="auto" w:fill="FFFFFF"/>
+        </w:rPr>
+        <w:t>ft03*</w:t>
+      </w:r>
+      <w:proofErr w:type="spellStart"/>
+      <w:r>
+        <w:rPr>
+          <w:rFonts w:cstheme="minorHAnsi"/>
+          <w:color w:val="151920"/>
+          <w:sz w:val="24"/>
+          <w:szCs w:val="24"/>
+          <w:shd w:val="clear" w:color="auto" w:fill="FFFFFF"/>
+        </w:rPr>
+        <w:t>NvgRXI</w:t>
+      </w:r>
+      <w:proofErr w:type="spellEnd"/>
+      <w:r>
+        <w:rPr>
+          <w:rFonts w:cstheme="minorHAnsi"/>
+          <w:color w:val="151920"/>
+          <w:sz w:val="24"/>
+          <w:szCs w:val="24"/>
+          <w:shd w:val="clear" w:color="auto" w:fill="FFFFFF"/>
+        </w:rPr>
+        <w:t>/</w:t>
       </w:r>
     </w:p>
     <w:p/>
@@ -2038,15 +2077,7 @@
       </w:r>
       <w:proofErr w:type="spellStart"/>
       <w:r>
-        <w:t>Elipe</w:t>
-      </w:r>
-      <w:proofErr w:type="spellEnd"/>
-      <w:r>
-        <w:t xml:space="preserve"> </w:t>
-      </w:r>
-      <w:proofErr w:type="spellStart"/>
-      <w:r>
-        <w:t>mounika</w:t>
+        <w:t>Mounika</w:t>
       </w:r>
       <w:proofErr w:type="spellEnd"/>
     </w:p>
@@ -2061,14 +2092,6 @@
     <w:p>
       <w:r>
         <w:t xml:space="preserve">Signature: </w:t>
-      </w:r>
-      <w:proofErr w:type="spellStart"/>
-      <w:r>
-        <w:t>Elipe</w:t>
-      </w:r>
-      <w:proofErr w:type="spellEnd"/>
-      <w:r>
-        <w:t xml:space="preserve"> </w:t>
       </w:r>
       <w:proofErr w:type="spellStart"/>
       <w:r>
@@ -4314,7 +4337,7 @@
   <a:extraClrSchemeLst/>
   <a:extLst>
     <a:ext uri="{05A4C25C-085E-4340-85A3-A5531E510DB2}">
-      <thm15:themeFamily xmlns="" xmlns:thm15="http://schemas.microsoft.com/office/thememl/2012/main" name="Office Theme" id="{62F939B6-93AF-4DB8-9C6B-D6C7DFDC589F}" vid="{4A3C46E8-61CC-4603-A589-7422A47A8E4A}"/>
+      <thm15:themeFamily xmlns:thm15="http://schemas.microsoft.com/office/thememl/2012/main" xmlns="" name="Office Theme" id="{62F939B6-93AF-4DB8-9C6B-D6C7DFDC589F}" vid="{4A3C46E8-61CC-4603-A589-7422A47A8E4A}"/>
     </a:ext>
   </a:extLst>
 </a:theme>
